--- a/Html documentation.docx
+++ b/Html documentation.docx
@@ -17764,6 +17764,1275 @@
           <w:cols w:space="720"/>
         </w:sectPr>
       </w:pPr>
+    </w:p>
+    <w:p>
+      <w:pPr>
+        <w:shd w:val="clear" w:color="auto" w:fill="1F1F1F"/>
+        <w:spacing w:after="0" w:line="285" w:lineRule="atLeast"/>
+        <w:rPr>
+          <w:rFonts w:ascii="Consolas" w:eastAsia="Times New Roman" w:hAnsi="Consolas" w:cs="Times New Roman"/>
+          <w:color w:val="CCCCCC"/>
+          <w:kern w:val="0"/>
+          <w:sz w:val="21"/>
+          <w:szCs w:val="21"/>
+          <w:lang w:eastAsia="en-GB"/>
+          <w14:ligatures w14:val="none"/>
+        </w:rPr>
+      </w:pPr>
+      <w:r>
+        <w:rPr>
+          <w:rFonts w:ascii="Consolas" w:eastAsia="Times New Roman" w:hAnsi="Consolas" w:cs="Times New Roman"/>
+          <w:color w:val="D4D4D4"/>
+          <w:kern w:val="0"/>
+          <w:sz w:val="21"/>
+          <w:szCs w:val="21"/>
+          <w:lang w:eastAsia="en-GB"/>
+          <w14:ligatures w14:val="none"/>
+        </w:rPr>
+        <w:lastRenderedPageBreak/>
+        <w:t> </w:t>
+      </w:r>
+      <w:r>
+        <w:rPr>
+          <w:rFonts w:ascii="Consolas" w:eastAsia="Times New Roman" w:hAnsi="Consolas" w:cs="Times New Roman"/>
+          <w:color w:val="9CDCFE"/>
+          <w:kern w:val="0"/>
+          <w:sz w:val="21"/>
+          <w:szCs w:val="21"/>
+          <w:lang w:eastAsia="en-GB"/>
+          <w14:ligatures w14:val="none"/>
+        </w:rPr>
+        <w:t>display</w:t>
+      </w:r>
+      <w:r>
+        <w:rPr>
+          <w:rFonts w:ascii="Consolas" w:eastAsia="Times New Roman" w:hAnsi="Consolas" w:cs="Times New Roman"/>
+          <w:color w:val="D4D4D4"/>
+          <w:kern w:val="0"/>
+          <w:sz w:val="21"/>
+          <w:szCs w:val="21"/>
+          <w:lang w:eastAsia="en-GB"/>
+          <w14:ligatures w14:val="none"/>
+        </w:rPr>
+        <w:t xml:space="preserve">: </w:t>
+      </w:r>
+      <w:r>
+        <w:rPr>
+          <w:rFonts w:ascii="Consolas" w:eastAsia="Times New Roman" w:hAnsi="Consolas" w:cs="Times New Roman"/>
+          <w:color w:val="CE9178"/>
+          <w:kern w:val="0"/>
+          <w:sz w:val="21"/>
+          <w:szCs w:val="21"/>
+          <w:lang w:eastAsia="en-GB"/>
+          <w14:ligatures w14:val="none"/>
+        </w:rPr>
+        <w:t>flex</w:t>
+      </w:r>
+      <w:r>
+        <w:rPr>
+          <w:rFonts w:ascii="Consolas" w:eastAsia="Times New Roman" w:hAnsi="Consolas" w:cs="Times New Roman"/>
+          <w:color w:val="D4D4D4"/>
+          <w:kern w:val="0"/>
+          <w:sz w:val="21"/>
+          <w:szCs w:val="21"/>
+          <w:lang w:eastAsia="en-GB"/>
+          <w14:ligatures w14:val="none"/>
+        </w:rPr>
+        <w:t>;</w:t>
+      </w:r>
+    </w:p>
+    <w:p>
+      <w:pPr>
+        <w:shd w:val="clear" w:color="auto" w:fill="1F1F1F"/>
+        <w:spacing w:after="0" w:line="285" w:lineRule="atLeast"/>
+        <w:rPr>
+          <w:rFonts w:ascii="Consolas" w:eastAsia="Times New Roman" w:hAnsi="Consolas" w:cs="Times New Roman"/>
+          <w:color w:val="CCCCCC"/>
+          <w:kern w:val="0"/>
+          <w:sz w:val="21"/>
+          <w:szCs w:val="21"/>
+          <w:lang w:eastAsia="en-GB"/>
+          <w14:ligatures w14:val="none"/>
+        </w:rPr>
+      </w:pPr>
+      <w:r>
+        <w:rPr>
+          <w:rFonts w:ascii="Consolas" w:eastAsia="Times New Roman" w:hAnsi="Consolas" w:cs="Times New Roman"/>
+          <w:color w:val="D4D4D4"/>
+          <w:kern w:val="0"/>
+          <w:sz w:val="21"/>
+          <w:szCs w:val="21"/>
+          <w:lang w:eastAsia="en-GB"/>
+          <w14:ligatures w14:val="none"/>
+        </w:rPr>
+        <w:t>   </w:t>
+      </w:r>
+      <w:r>
+        <w:rPr>
+          <w:rFonts w:ascii="Consolas" w:eastAsia="Times New Roman" w:hAnsi="Consolas" w:cs="Times New Roman"/>
+          <w:color w:val="6A9955"/>
+          <w:kern w:val="0"/>
+          <w:sz w:val="21"/>
+          <w:szCs w:val="21"/>
+          <w:lang w:eastAsia="en-GB"/>
+          <w14:ligatures w14:val="none"/>
+        </w:rPr>
+        <w:t>/* Flex properties for flex container */</w:t>
+      </w:r>
+    </w:p>
+    <w:p>
+      <w:pPr>
+        <w:shd w:val="clear" w:color="auto" w:fill="1F1F1F"/>
+        <w:spacing w:after="0" w:line="285" w:lineRule="atLeast"/>
+        <w:rPr>
+          <w:rFonts w:ascii="Consolas" w:eastAsia="Times New Roman" w:hAnsi="Consolas" w:cs="Times New Roman"/>
+          <w:color w:val="CCCCCC"/>
+          <w:kern w:val="0"/>
+          <w:sz w:val="21"/>
+          <w:szCs w:val="21"/>
+          <w:lang w:eastAsia="en-GB"/>
+          <w14:ligatures w14:val="none"/>
+        </w:rPr>
+      </w:pPr>
+      <w:r>
+        <w:rPr>
+          <w:rFonts w:ascii="Consolas" w:eastAsia="Times New Roman" w:hAnsi="Consolas" w:cs="Times New Roman"/>
+          <w:color w:val="D4D4D4"/>
+          <w:kern w:val="0"/>
+          <w:sz w:val="21"/>
+          <w:szCs w:val="21"/>
+          <w:lang w:eastAsia="en-GB"/>
+          <w14:ligatures w14:val="none"/>
+        </w:rPr>
+        <w:t>   </w:t>
+      </w:r>
+    </w:p>
+    <w:p>
+      <w:pPr>
+        <w:shd w:val="clear" w:color="auto" w:fill="1F1F1F"/>
+        <w:spacing w:after="0" w:line="285" w:lineRule="atLeast"/>
+        <w:rPr>
+          <w:rFonts w:ascii="Consolas" w:eastAsia="Times New Roman" w:hAnsi="Consolas" w:cs="Times New Roman"/>
+          <w:color w:val="CCCCCC"/>
+          <w:kern w:val="0"/>
+          <w:sz w:val="21"/>
+          <w:szCs w:val="21"/>
+          <w:lang w:eastAsia="en-GB"/>
+          <w14:ligatures w14:val="none"/>
+        </w:rPr>
+      </w:pPr>
+      <w:r>
+        <w:rPr>
+          <w:rFonts w:ascii="Consolas" w:eastAsia="Times New Roman" w:hAnsi="Consolas" w:cs="Times New Roman"/>
+          <w:color w:val="D4D4D4"/>
+          <w:kern w:val="0"/>
+          <w:sz w:val="21"/>
+          <w:szCs w:val="21"/>
+          <w:lang w:eastAsia="en-GB"/>
+          <w14:ligatures w14:val="none"/>
+        </w:rPr>
+        <w:t>   </w:t>
+      </w:r>
+      <w:r>
+        <w:rPr>
+          <w:rFonts w:ascii="Consolas" w:eastAsia="Times New Roman" w:hAnsi="Consolas" w:cs="Times New Roman"/>
+          <w:color w:val="6A9955"/>
+          <w:kern w:val="0"/>
+          <w:sz w:val="21"/>
+          <w:szCs w:val="21"/>
+          <w:lang w:eastAsia="en-GB"/>
+          <w14:ligatures w14:val="none"/>
+        </w:rPr>
+        <w:t>/* default is row */</w:t>
+      </w:r>
+    </w:p>
+    <w:p>
+      <w:pPr>
+        <w:shd w:val="clear" w:color="auto" w:fill="1F1F1F"/>
+        <w:spacing w:after="0" w:line="285" w:lineRule="atLeast"/>
+        <w:rPr>
+          <w:rFonts w:ascii="Consolas" w:eastAsia="Times New Roman" w:hAnsi="Consolas" w:cs="Times New Roman"/>
+          <w:color w:val="CCCCCC"/>
+          <w:kern w:val="0"/>
+          <w:sz w:val="21"/>
+          <w:szCs w:val="21"/>
+          <w:lang w:eastAsia="en-GB"/>
+          <w14:ligatures w14:val="none"/>
+        </w:rPr>
+      </w:pPr>
+      <w:r>
+        <w:rPr>
+          <w:rFonts w:ascii="Consolas" w:eastAsia="Times New Roman" w:hAnsi="Consolas" w:cs="Times New Roman"/>
+          <w:color w:val="D4D4D4"/>
+          <w:kern w:val="0"/>
+          <w:sz w:val="21"/>
+          <w:szCs w:val="21"/>
+          <w:lang w:eastAsia="en-GB"/>
+          <w14:ligatures w14:val="none"/>
+        </w:rPr>
+        <w:t>   </w:t>
+      </w:r>
+      <w:r>
+        <w:rPr>
+          <w:rFonts w:ascii="Consolas" w:eastAsia="Times New Roman" w:hAnsi="Consolas" w:cs="Times New Roman"/>
+          <w:color w:val="6A9955"/>
+          <w:kern w:val="0"/>
+          <w:sz w:val="21"/>
+          <w:szCs w:val="21"/>
+          <w:lang w:eastAsia="en-GB"/>
+          <w14:ligatures w14:val="none"/>
+        </w:rPr>
+        <w:t>/* flex-direction: row; */</w:t>
+      </w:r>
+    </w:p>
+    <w:p>
+      <w:pPr>
+        <w:shd w:val="clear" w:color="auto" w:fill="1F1F1F"/>
+        <w:spacing w:after="0" w:line="285" w:lineRule="atLeast"/>
+        <w:rPr>
+          <w:rFonts w:ascii="Consolas" w:eastAsia="Times New Roman" w:hAnsi="Consolas" w:cs="Times New Roman"/>
+          <w:color w:val="CCCCCC"/>
+          <w:kern w:val="0"/>
+          <w:sz w:val="21"/>
+          <w:szCs w:val="21"/>
+          <w:lang w:eastAsia="en-GB"/>
+          <w14:ligatures w14:val="none"/>
+        </w:rPr>
+      </w:pPr>
+      <w:r>
+        <w:rPr>
+          <w:rFonts w:ascii="Consolas" w:eastAsia="Times New Roman" w:hAnsi="Consolas" w:cs="Times New Roman"/>
+          <w:color w:val="D4D4D4"/>
+          <w:kern w:val="0"/>
+          <w:sz w:val="21"/>
+          <w:szCs w:val="21"/>
+          <w:lang w:eastAsia="en-GB"/>
+          <w14:ligatures w14:val="none"/>
+        </w:rPr>
+        <w:t>   </w:t>
+      </w:r>
+      <w:r>
+        <w:rPr>
+          <w:rFonts w:ascii="Consolas" w:eastAsia="Times New Roman" w:hAnsi="Consolas" w:cs="Times New Roman"/>
+          <w:color w:val="6A9955"/>
+          <w:kern w:val="0"/>
+          <w:sz w:val="21"/>
+          <w:szCs w:val="21"/>
+          <w:lang w:eastAsia="en-GB"/>
+          <w14:ligatures w14:val="none"/>
+        </w:rPr>
+        <w:t>/* flex-direction: column;</w:t>
+      </w:r>
+    </w:p>
+    <w:p>
+      <w:pPr>
+        <w:shd w:val="clear" w:color="auto" w:fill="1F1F1F"/>
+        <w:spacing w:after="0" w:line="285" w:lineRule="atLeast"/>
+        <w:rPr>
+          <w:rFonts w:ascii="Consolas" w:eastAsia="Times New Roman" w:hAnsi="Consolas" w:cs="Times New Roman"/>
+          <w:color w:val="CCCCCC"/>
+          <w:kern w:val="0"/>
+          <w:sz w:val="21"/>
+          <w:szCs w:val="21"/>
+          <w:lang w:eastAsia="en-GB"/>
+          <w14:ligatures w14:val="none"/>
+        </w:rPr>
+      </w:pPr>
+      <w:r>
+        <w:rPr>
+          <w:rFonts w:ascii="Consolas" w:eastAsia="Times New Roman" w:hAnsi="Consolas" w:cs="Times New Roman"/>
+          <w:color w:val="6A9955"/>
+          <w:kern w:val="0"/>
+          <w:sz w:val="21"/>
+          <w:szCs w:val="21"/>
+          <w:lang w:eastAsia="en-GB"/>
+          <w14:ligatures w14:val="none"/>
+        </w:rPr>
+        <w:t>   flex-direction: row-reverse;</w:t>
+      </w:r>
+    </w:p>
+    <w:p>
+      <w:pPr>
+        <w:shd w:val="clear" w:color="auto" w:fill="1F1F1F"/>
+        <w:spacing w:after="0" w:line="285" w:lineRule="atLeast"/>
+        <w:rPr>
+          <w:rFonts w:ascii="Consolas" w:eastAsia="Times New Roman" w:hAnsi="Consolas" w:cs="Times New Roman"/>
+          <w:color w:val="CCCCCC"/>
+          <w:kern w:val="0"/>
+          <w:sz w:val="21"/>
+          <w:szCs w:val="21"/>
+          <w:lang w:eastAsia="en-GB"/>
+          <w14:ligatures w14:val="none"/>
+        </w:rPr>
+      </w:pPr>
+      <w:r>
+        <w:rPr>
+          <w:rFonts w:ascii="Consolas" w:eastAsia="Times New Roman" w:hAnsi="Consolas" w:cs="Times New Roman"/>
+          <w:color w:val="6A9955"/>
+          <w:kern w:val="0"/>
+          <w:sz w:val="21"/>
+          <w:szCs w:val="21"/>
+          <w:lang w:eastAsia="en-GB"/>
+          <w14:ligatures w14:val="none"/>
+        </w:rPr>
+        <w:t>   flex-direction: column-reverse; */</w:t>
+      </w:r>
+    </w:p>
+    <w:p>
+      <w:pPr>
+        <w:shd w:val="clear" w:color="auto" w:fill="1F1F1F"/>
+        <w:spacing w:after="240" w:line="285" w:lineRule="atLeast"/>
+        <w:rPr>
+          <w:rFonts w:ascii="Consolas" w:eastAsia="Times New Roman" w:hAnsi="Consolas" w:cs="Times New Roman"/>
+          <w:color w:val="CCCCCC"/>
+          <w:kern w:val="0"/>
+          <w:sz w:val="21"/>
+          <w:szCs w:val="21"/>
+          <w:lang w:eastAsia="en-GB"/>
+          <w14:ligatures w14:val="none"/>
+        </w:rPr>
+      </w:pPr>
+    </w:p>
+    <w:p>
+      <w:pPr>
+        <w:shd w:val="clear" w:color="auto" w:fill="1F1F1F"/>
+        <w:spacing w:after="0" w:line="285" w:lineRule="atLeast"/>
+        <w:rPr>
+          <w:rFonts w:ascii="Consolas" w:eastAsia="Times New Roman" w:hAnsi="Consolas" w:cs="Times New Roman"/>
+          <w:color w:val="CCCCCC"/>
+          <w:kern w:val="0"/>
+          <w:sz w:val="21"/>
+          <w:szCs w:val="21"/>
+          <w:lang w:eastAsia="en-GB"/>
+          <w14:ligatures w14:val="none"/>
+        </w:rPr>
+      </w:pPr>
+      <w:r>
+        <w:rPr>
+          <w:rFonts w:ascii="Consolas" w:eastAsia="Times New Roman" w:hAnsi="Consolas" w:cs="Times New Roman"/>
+          <w:color w:val="D4D4D4"/>
+          <w:kern w:val="0"/>
+          <w:sz w:val="21"/>
+          <w:szCs w:val="21"/>
+          <w:lang w:eastAsia="en-GB"/>
+          <w14:ligatures w14:val="none"/>
+        </w:rPr>
+        <w:t>   </w:t>
+      </w:r>
+      <w:r>
+        <w:rPr>
+          <w:rFonts w:ascii="Consolas" w:eastAsia="Times New Roman" w:hAnsi="Consolas" w:cs="Times New Roman"/>
+          <w:color w:val="6A9955"/>
+          <w:kern w:val="0"/>
+          <w:sz w:val="21"/>
+          <w:szCs w:val="21"/>
+          <w:lang w:eastAsia="en-GB"/>
+          <w14:ligatures w14:val="none"/>
+        </w:rPr>
+        <w:t>/* flex-wrap: wrap; */</w:t>
+      </w:r>
+      <w:r>
+        <w:rPr>
+          <w:rFonts w:ascii="Consolas" w:eastAsia="Times New Roman" w:hAnsi="Consolas" w:cs="Times New Roman"/>
+          <w:color w:val="6A9955"/>
+          <w:kern w:val="0"/>
+          <w:sz w:val="21"/>
+          <w:szCs w:val="21"/>
+          <w:lang w:eastAsia="en-GB"/>
+          <w14:ligatures w14:val="none"/>
+        </w:rPr>
+        <w:t xml:space="preserve"> will make layout responsive</w:t>
+      </w:r>
+    </w:p>
+    <w:p>
+      <w:pPr>
+        <w:shd w:val="clear" w:color="auto" w:fill="1F1F1F"/>
+        <w:spacing w:after="0" w:line="285" w:lineRule="atLeast"/>
+        <w:rPr>
+          <w:rFonts w:ascii="Consolas" w:eastAsia="Times New Roman" w:hAnsi="Consolas" w:cs="Times New Roman"/>
+          <w:color w:val="CCCCCC"/>
+          <w:kern w:val="0"/>
+          <w:sz w:val="21"/>
+          <w:szCs w:val="21"/>
+          <w:lang w:eastAsia="en-GB"/>
+          <w14:ligatures w14:val="none"/>
+        </w:rPr>
+      </w:pPr>
+      <w:r>
+        <w:rPr>
+          <w:rFonts w:ascii="Consolas" w:eastAsia="Times New Roman" w:hAnsi="Consolas" w:cs="Times New Roman"/>
+          <w:color w:val="D4D4D4"/>
+          <w:kern w:val="0"/>
+          <w:sz w:val="21"/>
+          <w:szCs w:val="21"/>
+          <w:lang w:eastAsia="en-GB"/>
+          <w14:ligatures w14:val="none"/>
+        </w:rPr>
+        <w:t>   </w:t>
+      </w:r>
+      <w:r>
+        <w:rPr>
+          <w:rFonts w:ascii="Consolas" w:eastAsia="Times New Roman" w:hAnsi="Consolas" w:cs="Times New Roman"/>
+          <w:color w:val="6A9955"/>
+          <w:kern w:val="0"/>
+          <w:sz w:val="21"/>
+          <w:szCs w:val="21"/>
+          <w:lang w:eastAsia="en-GB"/>
+          <w14:ligatures w14:val="none"/>
+        </w:rPr>
+        <w:t>/* flex-wrap: wrap-reverse; */</w:t>
+      </w:r>
+    </w:p>
+    <w:p>
+      <w:pPr>
+        <w:shd w:val="clear" w:color="auto" w:fill="1F1F1F"/>
+        <w:spacing w:after="0" w:line="285" w:lineRule="atLeast"/>
+        <w:rPr>
+          <w:rFonts w:ascii="Consolas" w:eastAsia="Times New Roman" w:hAnsi="Consolas" w:cs="Times New Roman"/>
+          <w:color w:val="CCCCCC"/>
+          <w:kern w:val="0"/>
+          <w:sz w:val="21"/>
+          <w:szCs w:val="21"/>
+          <w:lang w:eastAsia="en-GB"/>
+          <w14:ligatures w14:val="none"/>
+        </w:rPr>
+      </w:pPr>
+      <w:r>
+        <w:rPr>
+          <w:rFonts w:ascii="Consolas" w:eastAsia="Times New Roman" w:hAnsi="Consolas" w:cs="Times New Roman"/>
+          <w:color w:val="D4D4D4"/>
+          <w:kern w:val="0"/>
+          <w:sz w:val="21"/>
+          <w:szCs w:val="21"/>
+          <w:lang w:eastAsia="en-GB"/>
+          <w14:ligatures w14:val="none"/>
+        </w:rPr>
+        <w:t>   </w:t>
+      </w:r>
+      <w:r>
+        <w:rPr>
+          <w:rFonts w:ascii="Consolas" w:eastAsia="Times New Roman" w:hAnsi="Consolas" w:cs="Times New Roman"/>
+          <w:color w:val="6A9955"/>
+          <w:kern w:val="0"/>
+          <w:sz w:val="21"/>
+          <w:szCs w:val="21"/>
+          <w:lang w:eastAsia="en-GB"/>
+          <w14:ligatures w14:val="none"/>
+        </w:rPr>
+        <w:t>/* flex-flow: row wrap;</w:t>
+      </w:r>
+    </w:p>
+    <w:p>
+      <w:pPr>
+        <w:shd w:val="clear" w:color="auto" w:fill="1F1F1F"/>
+        <w:spacing w:after="0" w:line="285" w:lineRule="atLeast"/>
+        <w:rPr>
+          <w:rFonts w:ascii="Consolas" w:eastAsia="Times New Roman" w:hAnsi="Consolas" w:cs="Times New Roman"/>
+          <w:color w:val="CCCCCC"/>
+          <w:kern w:val="0"/>
+          <w:sz w:val="21"/>
+          <w:szCs w:val="21"/>
+          <w:lang w:eastAsia="en-GB"/>
+          <w14:ligatures w14:val="none"/>
+        </w:rPr>
+      </w:pPr>
+      <w:r>
+        <w:rPr>
+          <w:rFonts w:ascii="Consolas" w:eastAsia="Times New Roman" w:hAnsi="Consolas" w:cs="Times New Roman"/>
+          <w:color w:val="6A9955"/>
+          <w:kern w:val="0"/>
+          <w:sz w:val="21"/>
+          <w:szCs w:val="21"/>
+          <w:lang w:eastAsia="en-GB"/>
+          <w14:ligatures w14:val="none"/>
+        </w:rPr>
+        <w:t xml:space="preserve">   justify-content: </w:t>
+      </w:r>
+      <w:proofErr w:type="spellStart"/>
+      <w:r>
+        <w:rPr>
+          <w:rFonts w:ascii="Consolas" w:eastAsia="Times New Roman" w:hAnsi="Consolas" w:cs="Times New Roman"/>
+          <w:color w:val="6A9955"/>
+          <w:kern w:val="0"/>
+          <w:sz w:val="21"/>
+          <w:szCs w:val="21"/>
+          <w:lang w:eastAsia="en-GB"/>
+          <w14:ligatures w14:val="none"/>
+        </w:rPr>
+        <w:t>center</w:t>
+      </w:r>
+      <w:proofErr w:type="spellEnd"/>
+      <w:r>
+        <w:rPr>
+          <w:rFonts w:ascii="Consolas" w:eastAsia="Times New Roman" w:hAnsi="Consolas" w:cs="Times New Roman"/>
+          <w:color w:val="6A9955"/>
+          <w:kern w:val="0"/>
+          <w:sz w:val="21"/>
+          <w:szCs w:val="21"/>
+          <w:lang w:eastAsia="en-GB"/>
+          <w14:ligatures w14:val="none"/>
+        </w:rPr>
+        <w:t>;</w:t>
+      </w:r>
+      <w:r>
+        <w:rPr>
+          <w:rFonts w:ascii="Consolas" w:eastAsia="Times New Roman" w:hAnsi="Consolas" w:cs="Times New Roman"/>
+          <w:color w:val="6A9955"/>
+          <w:kern w:val="0"/>
+          <w:sz w:val="21"/>
+          <w:szCs w:val="21"/>
+          <w:lang w:eastAsia="en-GB"/>
+          <w14:ligatures w14:val="none"/>
+        </w:rPr>
+        <w:t xml:space="preserve"> will move content in </w:t>
+      </w:r>
+      <w:proofErr w:type="spellStart"/>
+      <w:r>
+        <w:rPr>
+          <w:rFonts w:ascii="Consolas" w:eastAsia="Times New Roman" w:hAnsi="Consolas" w:cs="Times New Roman"/>
+          <w:color w:val="6A9955"/>
+          <w:kern w:val="0"/>
+          <w:sz w:val="21"/>
+          <w:szCs w:val="21"/>
+          <w:lang w:eastAsia="en-GB"/>
+          <w14:ligatures w14:val="none"/>
+        </w:rPr>
+        <w:t>center</w:t>
+      </w:r>
+      <w:proofErr w:type="spellEnd"/>
+      <w:r>
+        <w:rPr>
+          <w:rFonts w:ascii="Consolas" w:eastAsia="Times New Roman" w:hAnsi="Consolas" w:cs="Times New Roman"/>
+          <w:color w:val="6A9955"/>
+          <w:kern w:val="0"/>
+          <w:sz w:val="21"/>
+          <w:szCs w:val="21"/>
+          <w:lang w:eastAsia="en-GB"/>
+          <w14:ligatures w14:val="none"/>
+        </w:rPr>
+        <w:t xml:space="preserve"> </w:t>
+      </w:r>
+    </w:p>
+    <w:p>
+      <w:pPr>
+        <w:shd w:val="clear" w:color="auto" w:fill="1F1F1F"/>
+        <w:spacing w:after="0" w:line="285" w:lineRule="atLeast"/>
+        <w:rPr>
+          <w:rFonts w:ascii="Consolas" w:eastAsia="Times New Roman" w:hAnsi="Consolas" w:cs="Times New Roman"/>
+          <w:color w:val="CCCCCC"/>
+          <w:kern w:val="0"/>
+          <w:sz w:val="21"/>
+          <w:szCs w:val="21"/>
+          <w:lang w:eastAsia="en-GB"/>
+          <w14:ligatures w14:val="none"/>
+        </w:rPr>
+      </w:pPr>
+      <w:r>
+        <w:rPr>
+          <w:rFonts w:ascii="Consolas" w:eastAsia="Times New Roman" w:hAnsi="Consolas" w:cs="Times New Roman"/>
+          <w:color w:val="6A9955"/>
+          <w:kern w:val="0"/>
+          <w:sz w:val="21"/>
+          <w:szCs w:val="21"/>
+          <w:lang w:eastAsia="en-GB"/>
+          <w14:ligatures w14:val="none"/>
+        </w:rPr>
+        <w:t>   justify-content: space-around;</w:t>
+      </w:r>
+      <w:r>
+        <w:rPr>
+          <w:rFonts w:ascii="Consolas" w:eastAsia="Times New Roman" w:hAnsi="Consolas" w:cs="Times New Roman"/>
+          <w:color w:val="6A9955"/>
+          <w:kern w:val="0"/>
+          <w:sz w:val="21"/>
+          <w:szCs w:val="21"/>
+          <w:lang w:eastAsia="en-GB"/>
+          <w14:ligatures w14:val="none"/>
+        </w:rPr>
+        <w:t xml:space="preserve"> give equal spaces with starting and ending</w:t>
+      </w:r>
+    </w:p>
+    <w:p>
+      <w:pPr>
+        <w:shd w:val="clear" w:color="auto" w:fill="1F1F1F"/>
+        <w:spacing w:after="0" w:line="285" w:lineRule="atLeast"/>
+        <w:rPr>
+          <w:rFonts w:ascii="Consolas" w:eastAsia="Times New Roman" w:hAnsi="Consolas" w:cs="Times New Roman"/>
+          <w:color w:val="CCCCCC"/>
+          <w:kern w:val="0"/>
+          <w:sz w:val="21"/>
+          <w:szCs w:val="21"/>
+          <w:lang w:eastAsia="en-GB"/>
+          <w14:ligatures w14:val="none"/>
+        </w:rPr>
+      </w:pPr>
+      <w:r>
+        <w:rPr>
+          <w:rFonts w:ascii="Consolas" w:eastAsia="Times New Roman" w:hAnsi="Consolas" w:cs="Times New Roman"/>
+          <w:color w:val="6A9955"/>
+          <w:kern w:val="0"/>
+          <w:sz w:val="21"/>
+          <w:szCs w:val="21"/>
+          <w:lang w:eastAsia="en-GB"/>
+          <w14:ligatures w14:val="none"/>
+        </w:rPr>
+        <w:t>   justify-content: space-between;</w:t>
+      </w:r>
+      <w:r>
+        <w:rPr>
+          <w:rFonts w:ascii="Consolas" w:eastAsia="Times New Roman" w:hAnsi="Consolas" w:cs="Times New Roman"/>
+          <w:color w:val="6A9955"/>
+          <w:kern w:val="0"/>
+          <w:sz w:val="21"/>
+          <w:szCs w:val="21"/>
+          <w:lang w:eastAsia="en-GB"/>
+          <w14:ligatures w14:val="none"/>
+        </w:rPr>
+        <w:t xml:space="preserve"> will make spaces but not at start and end</w:t>
+      </w:r>
+    </w:p>
+    <w:p>
+      <w:pPr>
+        <w:shd w:val="clear" w:color="auto" w:fill="1F1F1F"/>
+        <w:spacing w:after="0" w:line="285" w:lineRule="atLeast"/>
+        <w:rPr>
+          <w:rFonts w:ascii="Consolas" w:eastAsia="Times New Roman" w:hAnsi="Consolas" w:cs="Times New Roman"/>
+          <w:color w:val="CCCCCC"/>
+          <w:kern w:val="0"/>
+          <w:sz w:val="21"/>
+          <w:szCs w:val="21"/>
+          <w:lang w:eastAsia="en-GB"/>
+          <w14:ligatures w14:val="none"/>
+        </w:rPr>
+      </w:pPr>
+      <w:r>
+        <w:rPr>
+          <w:rFonts w:ascii="Consolas" w:eastAsia="Times New Roman" w:hAnsi="Consolas" w:cs="Times New Roman"/>
+          <w:color w:val="6A9955"/>
+          <w:kern w:val="0"/>
+          <w:sz w:val="21"/>
+          <w:szCs w:val="21"/>
+          <w:lang w:eastAsia="en-GB"/>
+          <w14:ligatures w14:val="none"/>
+        </w:rPr>
+        <w:t xml:space="preserve">   align-items: </w:t>
+      </w:r>
+      <w:proofErr w:type="spellStart"/>
+      <w:r>
+        <w:rPr>
+          <w:rFonts w:ascii="Consolas" w:eastAsia="Times New Roman" w:hAnsi="Consolas" w:cs="Times New Roman"/>
+          <w:color w:val="6A9955"/>
+          <w:kern w:val="0"/>
+          <w:sz w:val="21"/>
+          <w:szCs w:val="21"/>
+          <w:lang w:eastAsia="en-GB"/>
+          <w14:ligatures w14:val="none"/>
+        </w:rPr>
+        <w:t>center</w:t>
+      </w:r>
+      <w:proofErr w:type="spellEnd"/>
+      <w:r>
+        <w:rPr>
+          <w:rFonts w:ascii="Consolas" w:eastAsia="Times New Roman" w:hAnsi="Consolas" w:cs="Times New Roman"/>
+          <w:color w:val="6A9955"/>
+          <w:kern w:val="0"/>
+          <w:sz w:val="21"/>
+          <w:szCs w:val="21"/>
+          <w:lang w:eastAsia="en-GB"/>
+          <w14:ligatures w14:val="none"/>
+        </w:rPr>
+        <w:t>; */</w:t>
+      </w:r>
+      <w:r>
+        <w:rPr>
+          <w:rFonts w:ascii="Consolas" w:eastAsia="Times New Roman" w:hAnsi="Consolas" w:cs="Times New Roman"/>
+          <w:color w:val="6A9955"/>
+          <w:kern w:val="0"/>
+          <w:sz w:val="21"/>
+          <w:szCs w:val="21"/>
+          <w:lang w:eastAsia="en-GB"/>
+          <w14:ligatures w14:val="none"/>
+        </w:rPr>
+        <w:t xml:space="preserve"> vertical </w:t>
+      </w:r>
+      <w:proofErr w:type="spellStart"/>
+      <w:r>
+        <w:rPr>
+          <w:rFonts w:ascii="Consolas" w:eastAsia="Times New Roman" w:hAnsi="Consolas" w:cs="Times New Roman"/>
+          <w:color w:val="6A9955"/>
+          <w:kern w:val="0"/>
+          <w:sz w:val="21"/>
+          <w:szCs w:val="21"/>
+          <w:lang w:eastAsia="en-GB"/>
+          <w14:ligatures w14:val="none"/>
+        </w:rPr>
+        <w:t>center</w:t>
+      </w:r>
+      <w:proofErr w:type="spellEnd"/>
+    </w:p>
+    <w:p>
+      <w:pPr>
+        <w:shd w:val="clear" w:color="auto" w:fill="FFFFFF"/>
+        <w:spacing w:before="100" w:beforeAutospacing="1" w:after="100" w:afterAutospacing="1" w:line="240" w:lineRule="auto"/>
+        <w:rPr>
+          <w:rFonts w:ascii="Verdana" w:eastAsia="Times New Roman" w:hAnsi="Verdana" w:cs="Times New Roman"/>
+          <w:color w:val="000000"/>
+          <w:kern w:val="0"/>
+          <w:sz w:val="23"/>
+          <w:szCs w:val="23"/>
+          <w:lang w:eastAsia="en-GB"/>
+          <w14:ligatures w14:val="none"/>
+        </w:rPr>
+      </w:pPr>
+    </w:p>
+    <w:p>
+      <w:pPr>
+        <w:shd w:val="clear" w:color="auto" w:fill="FFFFFF"/>
+        <w:spacing w:before="100" w:beforeAutospacing="1" w:after="100" w:afterAutospacing="1" w:line="240" w:lineRule="auto"/>
+        <w:rPr>
+          <w:rFonts w:ascii="Verdana" w:eastAsia="Times New Roman" w:hAnsi="Verdana" w:cs="Times New Roman"/>
+          <w:color w:val="000000"/>
+          <w:kern w:val="0"/>
+          <w:sz w:val="23"/>
+          <w:szCs w:val="23"/>
+          <w:lang w:eastAsia="en-GB"/>
+          <w14:ligatures w14:val="none"/>
+        </w:rPr>
+      </w:pPr>
+    </w:p>
+    <w:p>
+      <w:pPr>
+        <w:shd w:val="clear" w:color="auto" w:fill="1F1F1F"/>
+        <w:spacing w:after="0" w:line="285" w:lineRule="atLeast"/>
+        <w:rPr>
+          <w:rFonts w:ascii="Consolas" w:eastAsia="Times New Roman" w:hAnsi="Consolas" w:cs="Times New Roman"/>
+          <w:color w:val="CCCCCC"/>
+          <w:kern w:val="0"/>
+          <w:sz w:val="21"/>
+          <w:szCs w:val="21"/>
+          <w:lang w:eastAsia="en-GB"/>
+          <w14:ligatures w14:val="none"/>
+        </w:rPr>
+      </w:pPr>
+      <w:r>
+        <w:rPr>
+          <w:rFonts w:ascii="Consolas" w:eastAsia="Times New Roman" w:hAnsi="Consolas" w:cs="Times New Roman"/>
+          <w:color w:val="D4D4D4"/>
+          <w:kern w:val="0"/>
+          <w:sz w:val="21"/>
+          <w:szCs w:val="21"/>
+          <w:lang w:eastAsia="en-GB"/>
+          <w14:ligatures w14:val="none"/>
+        </w:rPr>
+        <w:t xml:space="preserve">  </w:t>
+      </w:r>
+      <w:r>
+        <w:rPr>
+          <w:rFonts w:ascii="Consolas" w:eastAsia="Times New Roman" w:hAnsi="Consolas" w:cs="Times New Roman"/>
+          <w:color w:val="D7BA7D"/>
+          <w:kern w:val="0"/>
+          <w:sz w:val="21"/>
+          <w:szCs w:val="21"/>
+          <w:lang w:eastAsia="en-GB"/>
+          <w14:ligatures w14:val="none"/>
+        </w:rPr>
+        <w:t>#item-3</w:t>
+      </w:r>
+      <w:r>
+        <w:rPr>
+          <w:rFonts w:ascii="Consolas" w:eastAsia="Times New Roman" w:hAnsi="Consolas" w:cs="Times New Roman"/>
+          <w:color w:val="D4D4D4"/>
+          <w:kern w:val="0"/>
+          <w:sz w:val="21"/>
+          <w:szCs w:val="21"/>
+          <w:lang w:eastAsia="en-GB"/>
+          <w14:ligatures w14:val="none"/>
+        </w:rPr>
+        <w:t>{</w:t>
+      </w:r>
+    </w:p>
+    <w:p>
+      <w:pPr>
+        <w:shd w:val="clear" w:color="auto" w:fill="1F1F1F"/>
+        <w:spacing w:after="0" w:line="285" w:lineRule="atLeast"/>
+        <w:rPr>
+          <w:rFonts w:ascii="Consolas" w:eastAsia="Times New Roman" w:hAnsi="Consolas" w:cs="Times New Roman"/>
+          <w:color w:val="CCCCCC"/>
+          <w:kern w:val="0"/>
+          <w:sz w:val="21"/>
+          <w:szCs w:val="21"/>
+          <w:lang w:eastAsia="en-GB"/>
+          <w14:ligatures w14:val="none"/>
+        </w:rPr>
+      </w:pPr>
+      <w:r>
+        <w:rPr>
+          <w:rFonts w:ascii="Consolas" w:eastAsia="Times New Roman" w:hAnsi="Consolas" w:cs="Times New Roman"/>
+          <w:color w:val="D4D4D4"/>
+          <w:kern w:val="0"/>
+          <w:sz w:val="21"/>
+          <w:szCs w:val="21"/>
+          <w:lang w:eastAsia="en-GB"/>
+          <w14:ligatures w14:val="none"/>
+        </w:rPr>
+        <w:t xml:space="preserve">        </w:t>
+      </w:r>
+      <w:r>
+        <w:rPr>
+          <w:rFonts w:ascii="Consolas" w:eastAsia="Times New Roman" w:hAnsi="Consolas" w:cs="Times New Roman"/>
+          <w:color w:val="6A9955"/>
+          <w:kern w:val="0"/>
+          <w:sz w:val="21"/>
+          <w:szCs w:val="21"/>
+          <w:lang w:eastAsia="en-GB"/>
+          <w14:ligatures w14:val="none"/>
+        </w:rPr>
+        <w:t>/* Flex properties for flex item */</w:t>
+      </w:r>
+    </w:p>
+    <w:p>
+      <w:pPr>
+        <w:shd w:val="clear" w:color="auto" w:fill="1F1F1F"/>
+        <w:spacing w:after="0" w:line="285" w:lineRule="atLeast"/>
+        <w:rPr>
+          <w:rFonts w:ascii="Consolas" w:eastAsia="Times New Roman" w:hAnsi="Consolas" w:cs="Times New Roman"/>
+          <w:color w:val="CCCCCC"/>
+          <w:kern w:val="0"/>
+          <w:sz w:val="21"/>
+          <w:szCs w:val="21"/>
+          <w:lang w:eastAsia="en-GB"/>
+          <w14:ligatures w14:val="none"/>
+        </w:rPr>
+      </w:pPr>
+      <w:r>
+        <w:rPr>
+          <w:rFonts w:ascii="Consolas" w:eastAsia="Times New Roman" w:hAnsi="Consolas" w:cs="Times New Roman"/>
+          <w:color w:val="D4D4D4"/>
+          <w:kern w:val="0"/>
+          <w:sz w:val="21"/>
+          <w:szCs w:val="21"/>
+          <w:lang w:eastAsia="en-GB"/>
+          <w14:ligatures w14:val="none"/>
+        </w:rPr>
+        <w:t xml:space="preserve">        </w:t>
+      </w:r>
+      <w:r>
+        <w:rPr>
+          <w:rFonts w:ascii="Consolas" w:eastAsia="Times New Roman" w:hAnsi="Consolas" w:cs="Times New Roman"/>
+          <w:color w:val="6A9955"/>
+          <w:kern w:val="0"/>
+          <w:sz w:val="21"/>
+          <w:szCs w:val="21"/>
+          <w:lang w:eastAsia="en-GB"/>
+          <w14:ligatures w14:val="none"/>
+        </w:rPr>
+        <w:t>/* Higher the order, later it shows up in the container */</w:t>
+      </w:r>
+    </w:p>
+    <w:p>
+      <w:pPr>
+        <w:shd w:val="clear" w:color="auto" w:fill="1F1F1F"/>
+        <w:spacing w:after="0" w:line="285" w:lineRule="atLeast"/>
+        <w:rPr>
+          <w:rFonts w:ascii="Consolas" w:eastAsia="Times New Roman" w:hAnsi="Consolas" w:cs="Times New Roman"/>
+          <w:color w:val="CCCCCC"/>
+          <w:kern w:val="0"/>
+          <w:sz w:val="21"/>
+          <w:szCs w:val="21"/>
+          <w:lang w:eastAsia="en-GB"/>
+          <w14:ligatures w14:val="none"/>
+        </w:rPr>
+      </w:pPr>
+      <w:r>
+        <w:rPr>
+          <w:rFonts w:ascii="Consolas" w:eastAsia="Times New Roman" w:hAnsi="Consolas" w:cs="Times New Roman"/>
+          <w:color w:val="D4D4D4"/>
+          <w:kern w:val="0"/>
+          <w:sz w:val="21"/>
+          <w:szCs w:val="21"/>
+          <w:lang w:eastAsia="en-GB"/>
+          <w14:ligatures w14:val="none"/>
+        </w:rPr>
+        <w:t xml:space="preserve">    </w:t>
+      </w:r>
+      <w:r>
+        <w:rPr>
+          <w:rFonts w:ascii="Consolas" w:eastAsia="Times New Roman" w:hAnsi="Consolas" w:cs="Times New Roman"/>
+          <w:color w:val="6A9955"/>
+          <w:kern w:val="0"/>
+          <w:sz w:val="21"/>
+          <w:szCs w:val="21"/>
+          <w:lang w:eastAsia="en-GB"/>
+          <w14:ligatures w14:val="none"/>
+        </w:rPr>
+        <w:t>/* order: 2; */</w:t>
+      </w:r>
+    </w:p>
+    <w:p>
+      <w:pPr>
+        <w:shd w:val="clear" w:color="auto" w:fill="1F1F1F"/>
+        <w:spacing w:after="0" w:line="285" w:lineRule="atLeast"/>
+        <w:rPr>
+          <w:rFonts w:ascii="Consolas" w:eastAsia="Times New Roman" w:hAnsi="Consolas" w:cs="Times New Roman"/>
+          <w:color w:val="CCCCCC"/>
+          <w:kern w:val="0"/>
+          <w:sz w:val="21"/>
+          <w:szCs w:val="21"/>
+          <w:lang w:eastAsia="en-GB"/>
+          <w14:ligatures w14:val="none"/>
+        </w:rPr>
+      </w:pPr>
+      <w:r>
+        <w:rPr>
+          <w:rFonts w:ascii="Consolas" w:eastAsia="Times New Roman" w:hAnsi="Consolas" w:cs="Times New Roman"/>
+          <w:color w:val="D4D4D4"/>
+          <w:kern w:val="0"/>
+          <w:sz w:val="21"/>
+          <w:szCs w:val="21"/>
+          <w:lang w:eastAsia="en-GB"/>
+          <w14:ligatures w14:val="none"/>
+        </w:rPr>
+        <w:t xml:space="preserve">    </w:t>
+      </w:r>
+      <w:r>
+        <w:rPr>
+          <w:rFonts w:ascii="Consolas" w:eastAsia="Times New Roman" w:hAnsi="Consolas" w:cs="Times New Roman"/>
+          <w:color w:val="6A9955"/>
+          <w:kern w:val="0"/>
+          <w:sz w:val="21"/>
+          <w:szCs w:val="21"/>
+          <w:lang w:eastAsia="en-GB"/>
+          <w14:ligatures w14:val="none"/>
+        </w:rPr>
+        <w:t>/* flex-grow: 3; */</w:t>
+      </w:r>
+      <w:r>
+        <w:rPr>
+          <w:rFonts w:ascii="Consolas" w:eastAsia="Times New Roman" w:hAnsi="Consolas" w:cs="Times New Roman"/>
+          <w:color w:val="6A9955"/>
+          <w:kern w:val="0"/>
+          <w:sz w:val="21"/>
+          <w:szCs w:val="21"/>
+          <w:lang w:eastAsia="en-GB"/>
+          <w14:ligatures w14:val="none"/>
+        </w:rPr>
+        <w:t xml:space="preserve"> will extend the content according to the space available</w:t>
+      </w:r>
+    </w:p>
+    <w:p>
+      <w:pPr>
+        <w:shd w:val="clear" w:color="auto" w:fill="1F1F1F"/>
+        <w:spacing w:after="0" w:line="285" w:lineRule="atLeast"/>
+        <w:rPr>
+          <w:rFonts w:ascii="Consolas" w:eastAsia="Times New Roman" w:hAnsi="Consolas" w:cs="Times New Roman"/>
+          <w:color w:val="CCCCCC"/>
+          <w:kern w:val="0"/>
+          <w:sz w:val="21"/>
+          <w:szCs w:val="21"/>
+          <w:lang w:eastAsia="en-GB"/>
+          <w14:ligatures w14:val="none"/>
+        </w:rPr>
+      </w:pPr>
+      <w:r>
+        <w:rPr>
+          <w:rFonts w:ascii="Consolas" w:eastAsia="Times New Roman" w:hAnsi="Consolas" w:cs="Times New Roman"/>
+          <w:color w:val="D4D4D4"/>
+          <w:kern w:val="0"/>
+          <w:sz w:val="21"/>
+          <w:szCs w:val="21"/>
+          <w:lang w:eastAsia="en-GB"/>
+          <w14:ligatures w14:val="none"/>
+        </w:rPr>
+        <w:t>   </w:t>
+      </w:r>
+      <w:r>
+        <w:rPr>
+          <w:rFonts w:ascii="Consolas" w:eastAsia="Times New Roman" w:hAnsi="Consolas" w:cs="Times New Roman"/>
+          <w:color w:val="6A9955"/>
+          <w:kern w:val="0"/>
+          <w:sz w:val="21"/>
+          <w:szCs w:val="21"/>
+          <w:lang w:eastAsia="en-GB"/>
+          <w14:ligatures w14:val="none"/>
+        </w:rPr>
+        <w:t>/* flex-basis: 260px; */</w:t>
+      </w:r>
+    </w:p>
+    <w:p>
+      <w:pPr>
+        <w:shd w:val="clear" w:color="auto" w:fill="1F1F1F"/>
+        <w:spacing w:after="0" w:line="285" w:lineRule="atLeast"/>
+        <w:rPr>
+          <w:rFonts w:ascii="Consolas" w:eastAsia="Times New Roman" w:hAnsi="Consolas" w:cs="Times New Roman"/>
+          <w:color w:val="CCCCCC"/>
+          <w:kern w:val="0"/>
+          <w:sz w:val="21"/>
+          <w:szCs w:val="21"/>
+          <w:lang w:eastAsia="en-GB"/>
+          <w14:ligatures w14:val="none"/>
+        </w:rPr>
+      </w:pPr>
+      <w:r>
+        <w:rPr>
+          <w:rFonts w:ascii="Consolas" w:eastAsia="Times New Roman" w:hAnsi="Consolas" w:cs="Times New Roman"/>
+          <w:color w:val="D4D4D4"/>
+          <w:kern w:val="0"/>
+          <w:sz w:val="21"/>
+          <w:szCs w:val="21"/>
+          <w:lang w:eastAsia="en-GB"/>
+          <w14:ligatures w14:val="none"/>
+        </w:rPr>
+        <w:t>   </w:t>
+      </w:r>
+      <w:r>
+        <w:rPr>
+          <w:rFonts w:ascii="Consolas" w:eastAsia="Times New Roman" w:hAnsi="Consolas" w:cs="Times New Roman"/>
+          <w:color w:val="6A9955"/>
+          <w:kern w:val="0"/>
+          <w:sz w:val="21"/>
+          <w:szCs w:val="21"/>
+          <w:lang w:eastAsia="en-GB"/>
+          <w14:ligatures w14:val="none"/>
+        </w:rPr>
+        <w:t xml:space="preserve">/* when the flex-direction: is set to row flex-basis: will control </w:t>
+      </w:r>
+      <w:proofErr w:type="gramStart"/>
+      <w:r>
+        <w:rPr>
+          <w:rFonts w:ascii="Consolas" w:eastAsia="Times New Roman" w:hAnsi="Consolas" w:cs="Times New Roman"/>
+          <w:color w:val="6A9955"/>
+          <w:kern w:val="0"/>
+          <w:sz w:val="21"/>
+          <w:szCs w:val="21"/>
+          <w:lang w:eastAsia="en-GB"/>
+          <w14:ligatures w14:val="none"/>
+        </w:rPr>
+        <w:t>width  *</w:t>
+      </w:r>
+      <w:proofErr w:type="gramEnd"/>
+      <w:r>
+        <w:rPr>
+          <w:rFonts w:ascii="Consolas" w:eastAsia="Times New Roman" w:hAnsi="Consolas" w:cs="Times New Roman"/>
+          <w:color w:val="6A9955"/>
+          <w:kern w:val="0"/>
+          <w:sz w:val="21"/>
+          <w:szCs w:val="21"/>
+          <w:lang w:eastAsia="en-GB"/>
+          <w14:ligatures w14:val="none"/>
+        </w:rPr>
+        <w:t>/</w:t>
+      </w:r>
+    </w:p>
+    <w:p>
+      <w:pPr>
+        <w:shd w:val="clear" w:color="auto" w:fill="1F1F1F"/>
+        <w:spacing w:after="0" w:line="285" w:lineRule="atLeast"/>
+        <w:rPr>
+          <w:rFonts w:ascii="Consolas" w:eastAsia="Times New Roman" w:hAnsi="Consolas" w:cs="Times New Roman"/>
+          <w:color w:val="6A9955"/>
+          <w:kern w:val="0"/>
+          <w:sz w:val="21"/>
+          <w:szCs w:val="21"/>
+          <w:lang w:eastAsia="en-GB"/>
+          <w14:ligatures w14:val="none"/>
+        </w:rPr>
+      </w:pPr>
+      <w:r>
+        <w:rPr>
+          <w:rFonts w:ascii="Consolas" w:eastAsia="Times New Roman" w:hAnsi="Consolas" w:cs="Times New Roman"/>
+          <w:color w:val="D4D4D4"/>
+          <w:kern w:val="0"/>
+          <w:sz w:val="21"/>
+          <w:szCs w:val="21"/>
+          <w:lang w:eastAsia="en-GB"/>
+          <w14:ligatures w14:val="none"/>
+        </w:rPr>
+        <w:t>       </w:t>
+      </w:r>
+      <w:r>
+        <w:rPr>
+          <w:rFonts w:ascii="Consolas" w:eastAsia="Times New Roman" w:hAnsi="Consolas" w:cs="Times New Roman"/>
+          <w:color w:val="6A9955"/>
+          <w:kern w:val="0"/>
+          <w:sz w:val="21"/>
+          <w:szCs w:val="21"/>
+          <w:lang w:eastAsia="en-GB"/>
+          <w14:ligatures w14:val="none"/>
+        </w:rPr>
+        <w:t xml:space="preserve">/* when the flex-direction: is set to column flex-basis: will control </w:t>
+      </w:r>
+      <w:proofErr w:type="gramStart"/>
+      <w:r>
+        <w:rPr>
+          <w:rFonts w:ascii="Consolas" w:eastAsia="Times New Roman" w:hAnsi="Consolas" w:cs="Times New Roman"/>
+          <w:color w:val="6A9955"/>
+          <w:kern w:val="0"/>
+          <w:sz w:val="21"/>
+          <w:szCs w:val="21"/>
+          <w:lang w:eastAsia="en-GB"/>
+          <w14:ligatures w14:val="none"/>
+        </w:rPr>
+        <w:t>height  *</w:t>
+      </w:r>
+      <w:proofErr w:type="gramEnd"/>
+      <w:r>
+        <w:rPr>
+          <w:rFonts w:ascii="Consolas" w:eastAsia="Times New Roman" w:hAnsi="Consolas" w:cs="Times New Roman"/>
+          <w:color w:val="6A9955"/>
+          <w:kern w:val="0"/>
+          <w:sz w:val="21"/>
+          <w:szCs w:val="21"/>
+          <w:lang w:eastAsia="en-GB"/>
+          <w14:ligatures w14:val="none"/>
+        </w:rPr>
+        <w:t>/</w:t>
+      </w:r>
+    </w:p>
+    <w:p>
+      <w:pPr>
+        <w:shd w:val="clear" w:color="auto" w:fill="1F1F1F"/>
+        <w:spacing w:after="0" w:line="285" w:lineRule="atLeast"/>
+        <w:rPr>
+          <w:rFonts w:ascii="Consolas" w:eastAsia="Times New Roman" w:hAnsi="Consolas" w:cs="Times New Roman"/>
+          <w:color w:val="CCCCCC"/>
+          <w:kern w:val="0"/>
+          <w:sz w:val="21"/>
+          <w:szCs w:val="21"/>
+          <w:lang w:eastAsia="en-GB"/>
+          <w14:ligatures w14:val="none"/>
+        </w:rPr>
+      </w:pPr>
+      <w:r>
+        <w:rPr>
+          <w:rFonts w:ascii="Consolas" w:eastAsia="Times New Roman" w:hAnsi="Consolas" w:cs="Times New Roman"/>
+          <w:color w:val="6A9955"/>
+          <w:kern w:val="0"/>
+          <w:sz w:val="21"/>
+          <w:szCs w:val="21"/>
+          <w:lang w:eastAsia="en-GB"/>
+          <w14:ligatures w14:val="none"/>
+        </w:rPr>
+        <w:t>Flex-shrink:3; will shrink the content</w:t>
+      </w:r>
+    </w:p>
+    <w:p>
+      <w:pPr>
+        <w:shd w:val="clear" w:color="auto" w:fill="1F1F1F"/>
+        <w:spacing w:after="0" w:line="285" w:lineRule="atLeast"/>
+        <w:rPr>
+          <w:rFonts w:ascii="Consolas" w:eastAsia="Times New Roman" w:hAnsi="Consolas" w:cs="Times New Roman"/>
+          <w:color w:val="CCCCCC"/>
+          <w:kern w:val="0"/>
+          <w:sz w:val="21"/>
+          <w:szCs w:val="21"/>
+          <w:lang w:eastAsia="en-GB"/>
+          <w14:ligatures w14:val="none"/>
+        </w:rPr>
+      </w:pPr>
+      <w:r>
+        <w:rPr>
+          <w:rFonts w:ascii="Consolas" w:eastAsia="Times New Roman" w:hAnsi="Consolas" w:cs="Times New Roman"/>
+          <w:color w:val="D4D4D4"/>
+          <w:kern w:val="0"/>
+          <w:sz w:val="21"/>
+          <w:szCs w:val="21"/>
+          <w:lang w:eastAsia="en-GB"/>
+          <w14:ligatures w14:val="none"/>
+        </w:rPr>
+        <w:t xml:space="preserve">    </w:t>
+      </w:r>
+      <w:r>
+        <w:rPr>
+          <w:rFonts w:ascii="Consolas" w:eastAsia="Times New Roman" w:hAnsi="Consolas" w:cs="Times New Roman"/>
+          <w:color w:val="6A9955"/>
+          <w:kern w:val="0"/>
+          <w:sz w:val="21"/>
+          <w:szCs w:val="21"/>
+          <w:lang w:eastAsia="en-GB"/>
+          <w14:ligatures w14:val="none"/>
+        </w:rPr>
+        <w:t>/* flex: 2 2 160px;</w:t>
+      </w:r>
+    </w:p>
+    <w:p>
+      <w:pPr>
+        <w:shd w:val="clear" w:color="auto" w:fill="1F1F1F"/>
+        <w:spacing w:after="0" w:line="285" w:lineRule="atLeast"/>
+        <w:rPr>
+          <w:rFonts w:ascii="Consolas" w:eastAsia="Times New Roman" w:hAnsi="Consolas" w:cs="Times New Roman"/>
+          <w:color w:val="CCCCCC"/>
+          <w:kern w:val="0"/>
+          <w:sz w:val="21"/>
+          <w:szCs w:val="21"/>
+          <w:lang w:eastAsia="en-GB"/>
+          <w14:ligatures w14:val="none"/>
+        </w:rPr>
+      </w:pPr>
+      <w:r>
+        <w:rPr>
+          <w:rFonts w:ascii="Consolas" w:eastAsia="Times New Roman" w:hAnsi="Consolas" w:cs="Times New Roman"/>
+          <w:color w:val="6A9955"/>
+          <w:kern w:val="0"/>
+          <w:sz w:val="21"/>
+          <w:szCs w:val="21"/>
+          <w:lang w:eastAsia="en-GB"/>
+          <w14:ligatures w14:val="none"/>
+        </w:rPr>
+        <w:t xml:space="preserve">    align-self: </w:t>
+      </w:r>
+      <w:proofErr w:type="spellStart"/>
+      <w:r>
+        <w:rPr>
+          <w:rFonts w:ascii="Consolas" w:eastAsia="Times New Roman" w:hAnsi="Consolas" w:cs="Times New Roman"/>
+          <w:color w:val="6A9955"/>
+          <w:kern w:val="0"/>
+          <w:sz w:val="21"/>
+          <w:szCs w:val="21"/>
+          <w:lang w:eastAsia="en-GB"/>
+          <w14:ligatures w14:val="none"/>
+        </w:rPr>
+        <w:t>center</w:t>
+      </w:r>
+      <w:proofErr w:type="spellEnd"/>
+      <w:r>
+        <w:rPr>
+          <w:rFonts w:ascii="Consolas" w:eastAsia="Times New Roman" w:hAnsi="Consolas" w:cs="Times New Roman"/>
+          <w:color w:val="6A9955"/>
+          <w:kern w:val="0"/>
+          <w:sz w:val="21"/>
+          <w:szCs w:val="21"/>
+          <w:lang w:eastAsia="en-GB"/>
+          <w14:ligatures w14:val="none"/>
+        </w:rPr>
+        <w:t>; */</w:t>
+      </w:r>
+    </w:p>
+    <w:p>
+      <w:pPr>
+        <w:shd w:val="clear" w:color="auto" w:fill="1F1F1F"/>
+        <w:spacing w:after="0" w:line="285" w:lineRule="atLeast"/>
+        <w:rPr>
+          <w:rFonts w:ascii="Consolas" w:eastAsia="Times New Roman" w:hAnsi="Consolas" w:cs="Times New Roman"/>
+          <w:color w:val="CCCCCC"/>
+          <w:kern w:val="0"/>
+          <w:sz w:val="21"/>
+          <w:szCs w:val="21"/>
+          <w:lang w:eastAsia="en-GB"/>
+          <w14:ligatures w14:val="none"/>
+        </w:rPr>
+      </w:pPr>
+      <w:r>
+        <w:rPr>
+          <w:rFonts w:ascii="Consolas" w:eastAsia="Times New Roman" w:hAnsi="Consolas" w:cs="Times New Roman"/>
+          <w:color w:val="D4D4D4"/>
+          <w:kern w:val="0"/>
+          <w:sz w:val="21"/>
+          <w:szCs w:val="21"/>
+          <w:lang w:eastAsia="en-GB"/>
+          <w14:ligatures w14:val="none"/>
+        </w:rPr>
+        <w:t>    }</w:t>
+      </w:r>
     </w:p>
     <w:p>
       <w:pPr>
